--- a/5. rpl_pengujian_SI41_kel7_v1.1.docx
+++ b/5. rpl_pengujian_SI41_kel7_v1.1.docx
@@ -260,8 +260,21 @@
           <w:szCs w:val="24"/>
           <w:lang w:val="en-US"/>
         </w:rPr>
-        <w:t>KELOMPOK 7 :</w:t>
-      </w:r>
+        <w:t xml:space="preserve">KELOMPOK </w:t>
+      </w:r>
+      <w:proofErr w:type="gramStart"/>
+      <w:r>
+        <w:rPr>
+          <w:rFonts w:ascii="Times New Roman" w:hAnsi="Times New Roman" w:cs="Times New Roman"/>
+          <w:b/>
+          <w:bCs/>
+          <w:sz w:val="24"/>
+          <w:szCs w:val="24"/>
+          <w:lang w:val="en-US"/>
+        </w:rPr>
+        <w:t>7 :</w:t>
+      </w:r>
+      <w:proofErr w:type="gramEnd"/>
     </w:p>
     <w:p>
       <w:pPr>
@@ -861,16 +874,35 @@
           <w:sz w:val="24"/>
           <w:szCs w:val="24"/>
         </w:rPr>
-        <w:t xml:space="preserve"> phpunit </w:t>
-      </w:r>
-      <w:r>
-        <w:rPr>
-          <w:rFonts w:ascii="Times New Roman" w:hAnsi="Times New Roman" w:cs="Times New Roman"/>
-          <w:sz w:val="24"/>
-          <w:szCs w:val="24"/>
-          <w:lang w:val="en-US"/>
-        </w:rPr>
-        <w:t xml:space="preserve"> dan setiap kasus pengujian berhubungan dengan metode dalam program </w:t>
+        <w:t xml:space="preserve"> </w:t>
+      </w:r>
+      <w:proofErr w:type="gramStart"/>
+      <w:r>
+        <w:rPr>
+          <w:rFonts w:ascii="Times New Roman" w:hAnsi="Times New Roman" w:cs="Times New Roman"/>
+          <w:sz w:val="24"/>
+          <w:szCs w:val="24"/>
+        </w:rPr>
+        <w:t xml:space="preserve">phpunit </w:t>
+      </w:r>
+      <w:r>
+        <w:rPr>
+          <w:rFonts w:ascii="Times New Roman" w:hAnsi="Times New Roman" w:cs="Times New Roman"/>
+          <w:sz w:val="24"/>
+          <w:szCs w:val="24"/>
+          <w:lang w:val="en-US"/>
+        </w:rPr>
+        <w:t xml:space="preserve"> dan</w:t>
+      </w:r>
+      <w:proofErr w:type="gramEnd"/>
+      <w:r>
+        <w:rPr>
+          <w:rFonts w:ascii="Times New Roman" w:hAnsi="Times New Roman" w:cs="Times New Roman"/>
+          <w:sz w:val="24"/>
+          <w:szCs w:val="24"/>
+          <w:lang w:val="en-US"/>
+        </w:rPr>
+        <w:t xml:space="preserve"> setiap kasus pengujian berhubungan dengan metode dalam program </w:t>
       </w:r>
       <w:r>
         <w:rPr>
@@ -1203,7 +1235,27 @@
           <w:szCs w:val="24"/>
           <w:lang w:val="en-US"/>
         </w:rPr>
-        <w:t>(a) setUp():</w:t>
+        <w:t xml:space="preserve">(a) </w:t>
+      </w:r>
+      <w:proofErr w:type="gramStart"/>
+      <w:r>
+        <w:rPr>
+          <w:rFonts w:ascii="Times New Roman" w:hAnsi="Times New Roman" w:cs="Times New Roman"/>
+          <w:sz w:val="24"/>
+          <w:szCs w:val="24"/>
+          <w:lang w:val="en-US"/>
+        </w:rPr>
+        <w:t>setUp(</w:t>
+      </w:r>
+      <w:proofErr w:type="gramEnd"/>
+      <w:r>
+        <w:rPr>
+          <w:rFonts w:ascii="Times New Roman" w:hAnsi="Times New Roman" w:cs="Times New Roman"/>
+          <w:sz w:val="24"/>
+          <w:szCs w:val="24"/>
+          <w:lang w:val="en-US"/>
+        </w:rPr>
+        <w:t>):</w:t>
       </w:r>
       <w:r>
         <w:rPr>
@@ -1242,7 +1294,27 @@
           <w:szCs w:val="24"/>
           <w:lang w:val="en-US"/>
         </w:rPr>
-        <w:t>(b) tearDown():</w:t>
+        <w:t xml:space="preserve">(b) </w:t>
+      </w:r>
+      <w:proofErr w:type="gramStart"/>
+      <w:r>
+        <w:rPr>
+          <w:rFonts w:ascii="Times New Roman" w:hAnsi="Times New Roman" w:cs="Times New Roman"/>
+          <w:sz w:val="24"/>
+          <w:szCs w:val="24"/>
+          <w:lang w:val="en-US"/>
+        </w:rPr>
+        <w:t>tearDown(</w:t>
+      </w:r>
+      <w:proofErr w:type="gramEnd"/>
+      <w:r>
+        <w:rPr>
+          <w:rFonts w:ascii="Times New Roman" w:hAnsi="Times New Roman" w:cs="Times New Roman"/>
+          <w:sz w:val="24"/>
+          <w:szCs w:val="24"/>
+          <w:lang w:val="en-US"/>
+        </w:rPr>
+        <w:t>):</w:t>
       </w:r>
       <w:r>
         <w:rPr>
@@ -1316,7 +1388,27 @@
           <w:szCs w:val="24"/>
           <w:lang w:val="en-US"/>
         </w:rPr>
-        <w:t>(c) suite(): Metode ini digunakan untuk membuat test suite, yang menentukan yang mana</w:t>
+        <w:t xml:space="preserve">(c) </w:t>
+      </w:r>
+      <w:proofErr w:type="gramStart"/>
+      <w:r>
+        <w:rPr>
+          <w:rFonts w:ascii="Times New Roman" w:hAnsi="Times New Roman" w:cs="Times New Roman"/>
+          <w:sz w:val="24"/>
+          <w:szCs w:val="24"/>
+          <w:lang w:val="en-US"/>
+        </w:rPr>
+        <w:t>suite(</w:t>
+      </w:r>
+      <w:proofErr w:type="gramEnd"/>
+      <w:r>
+        <w:rPr>
+          <w:rFonts w:ascii="Times New Roman" w:hAnsi="Times New Roman" w:cs="Times New Roman"/>
+          <w:sz w:val="24"/>
+          <w:szCs w:val="24"/>
+          <w:lang w:val="en-US"/>
+        </w:rPr>
+        <w:t>): Metode ini digunakan untuk membuat test suite, yang menentukan yang mana</w:t>
       </w:r>
       <w:r>
         <w:rPr>
@@ -1374,7 +1466,27 @@
           <w:szCs w:val="24"/>
           <w:lang w:val="en-US"/>
         </w:rPr>
-        <w:t>memanggil metode assertTrue()/assertFalse(), dengan boolean sebagai argumen, yang</w:t>
+        <w:t>memanggil metode assertTrue()/</w:t>
+      </w:r>
+      <w:proofErr w:type="gramStart"/>
+      <w:r>
+        <w:rPr>
+          <w:rFonts w:ascii="Times New Roman" w:hAnsi="Times New Roman" w:cs="Times New Roman"/>
+          <w:sz w:val="24"/>
+          <w:szCs w:val="24"/>
+          <w:lang w:val="en-US"/>
+        </w:rPr>
+        <w:t>assertFalse(</w:t>
+      </w:r>
+      <w:proofErr w:type="gramEnd"/>
+      <w:r>
+        <w:rPr>
+          <w:rFonts w:ascii="Times New Roman" w:hAnsi="Times New Roman" w:cs="Times New Roman"/>
+          <w:sz w:val="24"/>
+          <w:szCs w:val="24"/>
+          <w:lang w:val="en-US"/>
+        </w:rPr>
+        <w:t>), dengan boolean sebagai argumen, yang</w:t>
       </w:r>
       <w:r>
         <w:rPr>
@@ -1437,14 +1549,25 @@
           <w:lang w:val="en-US"/>
         </w:rPr>
       </w:pPr>
-      <w:r>
-        <w:rPr>
-          <w:rFonts w:ascii="Times New Roman" w:hAnsi="Times New Roman" w:cs="Times New Roman"/>
-          <w:sz w:val="24"/>
-          <w:szCs w:val="24"/>
-          <w:lang w:val="en-US"/>
-        </w:rPr>
-        <w:t>Tes yang Dilakukan</w:t>
+      <w:proofErr w:type="gramStart"/>
+      <w:r>
+        <w:rPr>
+          <w:rFonts w:ascii="Times New Roman" w:hAnsi="Times New Roman" w:cs="Times New Roman"/>
+          <w:sz w:val="24"/>
+          <w:szCs w:val="24"/>
+          <w:lang w:val="en-US"/>
+        </w:rPr>
+        <w:t>Tes</w:t>
+      </w:r>
+      <w:proofErr w:type="gramEnd"/>
+      <w:r>
+        <w:rPr>
+          <w:rFonts w:ascii="Times New Roman" w:hAnsi="Times New Roman" w:cs="Times New Roman"/>
+          <w:sz w:val="24"/>
+          <w:szCs w:val="24"/>
+          <w:lang w:val="en-US"/>
+        </w:rPr>
+        <w:t xml:space="preserve"> yang Dilakukan</w:t>
       </w:r>
     </w:p>
     <w:p>
@@ -1735,6 +1858,7 @@
                 <w:lang w:val="en-US"/>
               </w:rPr>
             </w:pPr>
+            <w:proofErr w:type="gramStart"/>
             <w:r>
               <w:rPr>
                 <w:rFonts w:ascii="Times New Roman" w:hAnsi="Times New Roman" w:cs="Times New Roman"/>
@@ -1742,7 +1866,17 @@
                 <w:szCs w:val="24"/>
                 <w:lang w:val="en-US"/>
               </w:rPr>
-              <w:t>Tes lulus</w:t>
+              <w:t>Tes</w:t>
+            </w:r>
+            <w:proofErr w:type="gramEnd"/>
+            <w:r>
+              <w:rPr>
+                <w:rFonts w:ascii="Times New Roman" w:hAnsi="Times New Roman" w:cs="Times New Roman"/>
+                <w:sz w:val="24"/>
+                <w:szCs w:val="24"/>
+                <w:lang w:val="en-US"/>
+              </w:rPr>
+              <w:t xml:space="preserve"> lulus</w:t>
             </w:r>
           </w:p>
         </w:tc>
@@ -1817,6 +1951,7 @@
                 <w:lang w:val="en-US"/>
               </w:rPr>
             </w:pPr>
+            <w:proofErr w:type="gramStart"/>
             <w:r>
               <w:rPr>
                 <w:rFonts w:ascii="Times New Roman" w:hAnsi="Times New Roman" w:cs="Times New Roman"/>
@@ -1824,7 +1959,17 @@
                 <w:szCs w:val="24"/>
                 <w:lang w:val="en-US"/>
               </w:rPr>
-              <w:t>Tes lulus</w:t>
+              <w:t>Tes</w:t>
+            </w:r>
+            <w:proofErr w:type="gramEnd"/>
+            <w:r>
+              <w:rPr>
+                <w:rFonts w:ascii="Times New Roman" w:hAnsi="Times New Roman" w:cs="Times New Roman"/>
+                <w:sz w:val="24"/>
+                <w:szCs w:val="24"/>
+                <w:lang w:val="en-US"/>
+              </w:rPr>
+              <w:t xml:space="preserve"> lulus</w:t>
             </w:r>
           </w:p>
         </w:tc>
@@ -1899,6 +2044,7 @@
                 <w:lang w:val="en-US"/>
               </w:rPr>
             </w:pPr>
+            <w:proofErr w:type="gramStart"/>
             <w:r>
               <w:rPr>
                 <w:rFonts w:ascii="Times New Roman" w:hAnsi="Times New Roman" w:cs="Times New Roman"/>
@@ -1906,7 +2052,17 @@
                 <w:szCs w:val="24"/>
                 <w:lang w:val="en-US"/>
               </w:rPr>
-              <w:t>Tes lulus</w:t>
+              <w:t>Tes</w:t>
+            </w:r>
+            <w:proofErr w:type="gramEnd"/>
+            <w:r>
+              <w:rPr>
+                <w:rFonts w:ascii="Times New Roman" w:hAnsi="Times New Roman" w:cs="Times New Roman"/>
+                <w:sz w:val="24"/>
+                <w:szCs w:val="24"/>
+                <w:lang w:val="en-US"/>
+              </w:rPr>
+              <w:t xml:space="preserve"> lulus</w:t>
             </w:r>
           </w:p>
         </w:tc>
@@ -2137,6 +2293,7 @@
                 <w:lang w:val="en-US"/>
               </w:rPr>
             </w:pPr>
+            <w:proofErr w:type="gramStart"/>
             <w:r>
               <w:rPr>
                 <w:rFonts w:ascii="Times New Roman" w:hAnsi="Times New Roman" w:cs="Times New Roman"/>
@@ -2144,7 +2301,17 @@
                 <w:szCs w:val="24"/>
                 <w:lang w:val="en-US"/>
               </w:rPr>
-              <w:t>Tes lulus</w:t>
+              <w:t>Tes</w:t>
+            </w:r>
+            <w:proofErr w:type="gramEnd"/>
+            <w:r>
+              <w:rPr>
+                <w:rFonts w:ascii="Times New Roman" w:hAnsi="Times New Roman" w:cs="Times New Roman"/>
+                <w:sz w:val="24"/>
+                <w:szCs w:val="24"/>
+                <w:lang w:val="en-US"/>
+              </w:rPr>
+              <w:t xml:space="preserve"> lulus</w:t>
             </w:r>
           </w:p>
         </w:tc>
@@ -2221,6 +2388,7 @@
                 <w:lang w:val="en-US"/>
               </w:rPr>
             </w:pPr>
+            <w:proofErr w:type="gramStart"/>
             <w:r>
               <w:rPr>
                 <w:rFonts w:ascii="Times New Roman" w:hAnsi="Times New Roman" w:cs="Times New Roman"/>
@@ -2228,7 +2396,17 @@
                 <w:szCs w:val="24"/>
                 <w:lang w:val="en-US"/>
               </w:rPr>
-              <w:t>Tes lulus</w:t>
+              <w:t>Tes</w:t>
+            </w:r>
+            <w:proofErr w:type="gramEnd"/>
+            <w:r>
+              <w:rPr>
+                <w:rFonts w:ascii="Times New Roman" w:hAnsi="Times New Roman" w:cs="Times New Roman"/>
+                <w:sz w:val="24"/>
+                <w:szCs w:val="24"/>
+                <w:lang w:val="en-US"/>
+              </w:rPr>
+              <w:t xml:space="preserve"> lulus</w:t>
             </w:r>
           </w:p>
         </w:tc>
@@ -2304,6 +2482,7 @@
                 <w:lang w:val="en-US"/>
               </w:rPr>
             </w:pPr>
+            <w:proofErr w:type="gramStart"/>
             <w:r>
               <w:rPr>
                 <w:rFonts w:ascii="Times New Roman" w:hAnsi="Times New Roman" w:cs="Times New Roman"/>
@@ -2311,7 +2490,17 @@
                 <w:szCs w:val="24"/>
                 <w:lang w:val="en-US"/>
               </w:rPr>
-              <w:t>Tes lulus</w:t>
+              <w:t>Tes</w:t>
+            </w:r>
+            <w:proofErr w:type="gramEnd"/>
+            <w:r>
+              <w:rPr>
+                <w:rFonts w:ascii="Times New Roman" w:hAnsi="Times New Roman" w:cs="Times New Roman"/>
+                <w:sz w:val="24"/>
+                <w:szCs w:val="24"/>
+                <w:lang w:val="en-US"/>
+              </w:rPr>
+              <w:t xml:space="preserve"> lulus</w:t>
             </w:r>
           </w:p>
         </w:tc>
@@ -2334,132 +2523,6 @@
     <w:p>
       <w:pPr>
         <w:pStyle w:val="ListParagraph"/>
-        <w:spacing w:after="0" w:line="480" w:lineRule="auto"/>
-        <w:ind w:left="1080"/>
-        <w:jc w:val="both"/>
-        <w:rPr>
-          <w:rFonts w:ascii="Times New Roman" w:hAnsi="Times New Roman" w:cs="Times New Roman"/>
-          <w:sz w:val="24"/>
-          <w:szCs w:val="24"/>
-          <w:lang w:val="en-US"/>
-        </w:rPr>
-      </w:pPr>
-    </w:p>
-    <w:p>
-      <w:pPr>
-        <w:pStyle w:val="ListParagraph"/>
-        <w:spacing w:after="0" w:line="480" w:lineRule="auto"/>
-        <w:ind w:left="1080"/>
-        <w:jc w:val="both"/>
-        <w:rPr>
-          <w:rFonts w:ascii="Times New Roman" w:hAnsi="Times New Roman" w:cs="Times New Roman"/>
-          <w:sz w:val="24"/>
-          <w:szCs w:val="24"/>
-          <w:lang w:val="en-US"/>
-        </w:rPr>
-      </w:pPr>
-    </w:p>
-    <w:p>
-      <w:pPr>
-        <w:pStyle w:val="ListParagraph"/>
-        <w:spacing w:after="0" w:line="480" w:lineRule="auto"/>
-        <w:ind w:left="1080"/>
-        <w:jc w:val="both"/>
-        <w:rPr>
-          <w:rFonts w:ascii="Times New Roman" w:hAnsi="Times New Roman" w:cs="Times New Roman"/>
-          <w:sz w:val="24"/>
-          <w:szCs w:val="24"/>
-          <w:lang w:val="en-US"/>
-        </w:rPr>
-      </w:pPr>
-    </w:p>
-    <w:p>
-      <w:pPr>
-        <w:pStyle w:val="ListParagraph"/>
-        <w:spacing w:after="0" w:line="480" w:lineRule="auto"/>
-        <w:ind w:left="1080"/>
-        <w:jc w:val="both"/>
-        <w:rPr>
-          <w:rFonts w:ascii="Times New Roman" w:hAnsi="Times New Roman" w:cs="Times New Roman"/>
-          <w:sz w:val="24"/>
-          <w:szCs w:val="24"/>
-          <w:lang w:val="en-US"/>
-        </w:rPr>
-      </w:pPr>
-    </w:p>
-    <w:p>
-      <w:pPr>
-        <w:pStyle w:val="ListParagraph"/>
-        <w:spacing w:after="0" w:line="480" w:lineRule="auto"/>
-        <w:ind w:left="1080"/>
-        <w:jc w:val="both"/>
-        <w:rPr>
-          <w:rFonts w:ascii="Times New Roman" w:hAnsi="Times New Roman" w:cs="Times New Roman"/>
-          <w:sz w:val="24"/>
-          <w:szCs w:val="24"/>
-          <w:lang w:val="en-US"/>
-        </w:rPr>
-      </w:pPr>
-    </w:p>
-    <w:p>
-      <w:pPr>
-        <w:pStyle w:val="ListParagraph"/>
-        <w:spacing w:after="0" w:line="480" w:lineRule="auto"/>
-        <w:ind w:left="1080"/>
-        <w:jc w:val="both"/>
-        <w:rPr>
-          <w:rFonts w:ascii="Times New Roman" w:hAnsi="Times New Roman" w:cs="Times New Roman"/>
-          <w:sz w:val="24"/>
-          <w:szCs w:val="24"/>
-          <w:lang w:val="en-US"/>
-        </w:rPr>
-      </w:pPr>
-    </w:p>
-    <w:p>
-      <w:pPr>
-        <w:pStyle w:val="ListParagraph"/>
-        <w:spacing w:after="0" w:line="480" w:lineRule="auto"/>
-        <w:ind w:left="1080"/>
-        <w:jc w:val="both"/>
-        <w:rPr>
-          <w:rFonts w:ascii="Times New Roman" w:hAnsi="Times New Roman" w:cs="Times New Roman"/>
-          <w:sz w:val="24"/>
-          <w:szCs w:val="24"/>
-          <w:lang w:val="en-US"/>
-        </w:rPr>
-      </w:pPr>
-    </w:p>
-    <w:p>
-      <w:pPr>
-        <w:pStyle w:val="ListParagraph"/>
-        <w:spacing w:after="0" w:line="480" w:lineRule="auto"/>
-        <w:ind w:left="1080"/>
-        <w:jc w:val="both"/>
-        <w:rPr>
-          <w:rFonts w:ascii="Times New Roman" w:hAnsi="Times New Roman" w:cs="Times New Roman"/>
-          <w:sz w:val="24"/>
-          <w:szCs w:val="24"/>
-          <w:lang w:val="en-US"/>
-        </w:rPr>
-      </w:pPr>
-    </w:p>
-    <w:p>
-      <w:pPr>
-        <w:pStyle w:val="ListParagraph"/>
-        <w:spacing w:after="0" w:line="480" w:lineRule="auto"/>
-        <w:ind w:left="1080"/>
-        <w:jc w:val="both"/>
-        <w:rPr>
-          <w:rFonts w:ascii="Times New Roman" w:hAnsi="Times New Roman" w:cs="Times New Roman"/>
-          <w:sz w:val="24"/>
-          <w:szCs w:val="24"/>
-          <w:lang w:val="en-US"/>
-        </w:rPr>
-      </w:pPr>
-    </w:p>
-    <w:p>
-      <w:pPr>
-        <w:pStyle w:val="ListParagraph"/>
         <w:numPr>
           <w:ilvl w:val="0"/>
           <w:numId w:val="1"/>
@@ -2519,17 +2582,7 @@
           <w:szCs w:val="24"/>
           <w:lang w:val="en-US"/>
         </w:rPr>
-        <w:t xml:space="preserve">) dan dikompilasi dan dijalankan, itu memberi kita jumlah tes yang benar-benar dieksekusi, dan </w:t>
-      </w:r>
-      <w:r>
-        <w:rPr>
-          <w:rFonts w:ascii="Times New Roman" w:hAnsi="Times New Roman" w:cs="Times New Roman"/>
-          <w:sz w:val="24"/>
-          <w:szCs w:val="24"/>
-          <w:lang w:val="en-US"/>
-        </w:rPr>
-        <w:lastRenderedPageBreak/>
-        <w:t>juga berapa banyak hasil yang diharapkan diperoleh, berapa banyak hasil yang diharapkan tidak diperoleh, dan berapa banyak tes yang tidak dapat diselesaikan.</w:t>
+        <w:t>) dan dikompilasi dan dijalankan, itu memberi kita jumlah tes yang benar-benar dieksekusi, dan juga berapa banyak hasil yang diharapkan diperoleh, berapa banyak hasil yang diharapkan tidak diperoleh, dan berapa banyak tes yang tidak dapat diselesaikan.</w:t>
       </w:r>
     </w:p>
     <w:p>
